--- a/++Templated Entries/READY/Beckett/BeckettTEMPLATEDJJ.docx
+++ b/++Templated Entries/READY/Beckett/BeckettTEMPLATEDJJ.docx
@@ -246,7 +246,6 @@
             <w:placeholder>
               <w:docPart w:val="022C02AE49AEF94C9611184E2A74AA8C"/>
             </w:placeholder>
-            <w:showingPlcHdr/>
             <w:text/>
           </w:sdtPr>
           <w:sdtEndPr/>
@@ -258,10 +257,7 @@
               </w:tcPr>
               <w:p>
                 <w:r>
-                  <w:rPr>
-                    <w:rStyle w:val="PlaceholderText"/>
-                  </w:rPr>
-                  <w:t>[Enter the institution with which you are affiliated]</w:t>
+                  <w:t>Royal Melbourne Institute of Technology</w:t>
                 </w:r>
               </w:p>
             </w:tc>
@@ -350,7 +346,14 @@
                     <w:rFonts w:ascii="Calibri" w:eastAsia="Calibri" w:hAnsi="Calibri" w:cs="Times New Roman"/>
                     <w:lang w:val="en-AU"/>
                   </w:rPr>
-                  <w:t xml:space="preserve">Beckett, Clarice </w:t>
+                  <w:t>Beck</w:t>
+                </w:r>
+                <w:r>
+                  <w:rPr>
+                    <w:rFonts w:ascii="Calibri" w:eastAsia="Calibri" w:hAnsi="Calibri" w:cs="Times New Roman"/>
+                    <w:lang w:val="en-AU"/>
+                  </w:rPr>
+                  <w:t xml:space="preserve">ett, Clarice </w:t>
                 </w:r>
                 <w:proofErr w:type="spellStart"/>
                 <w:r>
@@ -366,7 +369,14 @@
                     <w:rFonts w:ascii="Calibri" w:eastAsia="Calibri" w:hAnsi="Calibri" w:cs="Times New Roman"/>
                     <w:lang w:val="en-AU"/>
                   </w:rPr>
-                  <w:t xml:space="preserve"> (1887–1935)</w:t>
+                  <w:t xml:space="preserve"> (1887-</w:t>
+                </w:r>
+                <w:r>
+                  <w:rPr>
+                    <w:rFonts w:ascii="Calibri" w:eastAsia="Calibri" w:hAnsi="Calibri" w:cs="Times New Roman"/>
+                    <w:lang w:val="en-AU"/>
+                  </w:rPr>
+                  <w:t>1935)</w:t>
                 </w:r>
               </w:p>
             </w:tc>
@@ -477,7 +487,10 @@
                   <w:t xml:space="preserve"> quintes</w:t>
                 </w:r>
                 <w:r>
-                  <w:t>sential to Australian modernism, and i</w:t>
+                  <w:t>sentia</w:t>
+                </w:r>
+                <w:r>
+                  <w:t>l to Australian modernism. I</w:t>
                 </w:r>
                 <w:r>
                   <w:t>n the early 1970s her proto-minimalist app</w:t>
@@ -602,7 +615,12 @@
                   <w:t xml:space="preserve"> substantial curatorial and scholarly interest</w:t>
                 </w:r>
                 <w:r>
-                  <w:t xml:space="preserve"> in her work, the posthumous focus on her social standing and personal life risk undermining the artistic breadth and credibility achieved during her lifetime. </w:t>
+                  <w:t xml:space="preserve"> in her work, th</w:t>
+                </w:r>
+                <w:bookmarkStart w:id="0" w:name="_GoBack"/>
+                <w:bookmarkEnd w:id="0"/>
+                <w:r>
+                  <w:t xml:space="preserve">e posthumous focus on her social standing and personal life risk undermining the artistic breadth and credibility achieved during her lifetime. </w:t>
                 </w:r>
               </w:p>
             </w:tc>
@@ -795,14 +813,27 @@
                   <w:lastRenderedPageBreak/>
                   <w:t xml:space="preserve">Figure </w:t>
                 </w:r>
-                <w:fldSimple w:instr=" SEQ Figure \* ARABIC ">
-                  <w:r>
-                    <w:rPr>
-                      <w:noProof/>
-                    </w:rPr>
-                    <w:t>1</w:t>
-                  </w:r>
-                </w:fldSimple>
+                <w:r>
+                  <w:fldChar w:fldCharType="begin"/>
+                </w:r>
+                <w:r>
+                  <w:instrText xml:space="preserve"> SEQ Figure \* ARABIC </w:instrText>
+                </w:r>
+                <w:r>
+                  <w:fldChar w:fldCharType="separate"/>
+                </w:r>
+                <w:r>
+                  <w:rPr>
+                    <w:noProof/>
+                  </w:rPr>
+                  <w:t>1</w:t>
+                </w:r>
+                <w:r>
+                  <w:rPr>
+                    <w:noProof/>
+                  </w:rPr>
+                  <w:fldChar w:fldCharType="end"/>
+                </w:r>
                 <w:r>
                   <w:t xml:space="preserve"> </w:t>
                 </w:r>
@@ -970,12 +1001,7 @@
                   <w:t>was</w:t>
                 </w:r>
                 <w:r>
-                  <w:t xml:space="preserve"> mixed: her su</w:t>
-                </w:r>
-                <w:bookmarkStart w:id="0" w:name="_GoBack"/>
-                <w:bookmarkEnd w:id="0"/>
-                <w:r>
-                  <w:t xml:space="preserve">ppression of detail garnered much criticism, and much of her work was deemed vague and unfinished. While Beckett herself was fascinated by the artistic results of painting works in imperfect weather conditions with muted visibility, her creative style and </w:t>
+                  <w:t xml:space="preserve"> mixed: her suppression of detail garnered much criticism, and much of her work was deemed vague and unfinished. While Beckett herself was fascinated by the artistic results of painting works in imperfect weather conditions with muted visibility, her creative style and </w:t>
                 </w:r>
                 <w:proofErr w:type="gramStart"/>
                 <w:r>
@@ -3174,7 +3200,7 @@
     <w:charset w:val="00"/>
     <w:family w:val="auto"/>
     <w:pitch w:val="variable"/>
-    <w:sig w:usb0="E0002AEF" w:usb1="C0007841" w:usb2="00000009" w:usb3="00000000" w:csb0="000001FF" w:csb1="00000000"/>
+    <w:sig w:usb0="E0002AFF" w:usb1="C0007841" w:usb2="00000009" w:usb3="00000000" w:csb0="000001FF" w:csb1="00000000"/>
   </w:font>
   <w:font w:name="Courier New">
     <w:panose1 w:val="02070309020205020404"/>
@@ -3208,7 +3234,7 @@
     <w:charset w:val="4E"/>
     <w:family w:val="auto"/>
     <w:pitch w:val="variable"/>
-    <w:sig w:usb0="E00002FF" w:usb1="6AC7FDFB" w:usb2="00000012" w:usb3="00000000" w:csb0="0002009F" w:csb1="00000000"/>
+    <w:sig w:usb0="00000001" w:usb1="08070000" w:usb2="00000010" w:usb3="00000000" w:csb0="00020000" w:csb1="00000000"/>
   </w:font>
   <w:font w:name="Lucida Grande">
     <w:panose1 w:val="020B0600040502020204"/>
@@ -3228,7 +3254,7 @@
     <w:charset w:val="4E"/>
     <w:family w:val="auto"/>
     <w:pitch w:val="variable"/>
-    <w:sig w:usb0="E00002FF" w:usb1="6AC7FDFB" w:usb2="00000012" w:usb3="00000000" w:csb0="0002009F" w:csb1="00000000"/>
+    <w:sig w:usb0="00000001" w:usb1="08070000" w:usb2="00000010" w:usb3="00000000" w:csb0="00020000" w:csb1="00000000"/>
   </w:font>
   <w:font w:name="Cambria">
     <w:panose1 w:val="02040503050406030204"/>
@@ -3996,7 +4022,7 @@
   <a:extraClrSchemeLst/>
   <a:extLst>
     <a:ext uri="{05A4C25C-085E-4340-85A3-A5531E510DB2}">
-      <thm15:themeFamily xmlns="" xmlns:thm15="http://schemas.microsoft.com/office/thememl/2012/main" name="Office Theme" id="{62F939B6-93AF-4DB8-9C6B-D6C7DFDC589F}" vid="{4A3C46E8-61CC-4603-A589-7422A47A8E4A}"/>
+      <thm15:themeFamily xmlns:thm15="http://schemas.microsoft.com/office/thememl/2012/main" xmlns="" name="Office Theme" id="{62F939B6-93AF-4DB8-9C6B-D6C7DFDC589F}" vid="{4A3C46E8-61CC-4603-A589-7422A47A8E4A}"/>
     </a:ext>
   </a:extLst>
 </a:theme>
@@ -4107,7 +4133,7 @@
 </file>
 
 <file path=customXml/itemProps1.xml><?xml version="1.0" encoding="utf-8"?>
-<ds:datastoreItem xmlns:ds="http://schemas.openxmlformats.org/officeDocument/2006/customXml" ds:itemID="{2CD62A8A-AF6A-154B-852F-99FBBA9F9CB6}">
+<ds:datastoreItem xmlns:ds="http://schemas.openxmlformats.org/officeDocument/2006/customXml" ds:itemID="{11A80A6A-D51F-1646-A5A2-7271C9142A68}">
   <ds:schemaRefs>
     <ds:schemaRef ds:uri="http://schemas.openxmlformats.org/officeDocument/2006/bibliography"/>
   </ds:schemaRefs>

--- a/++Templated Entries/READY/Beckett/BeckettTEMPLATEDJJ.docx
+++ b/++Templated Entries/READY/Beckett/BeckettTEMPLATEDJJ.docx
@@ -66,7 +66,6 @@
               <w:listItem w:displayText="Prof." w:value="Prof."/>
             </w:dropDownList>
           </w:sdtPr>
-          <w:sdtEndPr/>
           <w:sdtContent>
             <w:tc>
               <w:tcPr>
@@ -102,7 +101,6 @@
             </w:placeholder>
             <w:text/>
           </w:sdtPr>
-          <w:sdtEndPr/>
           <w:sdtContent>
             <w:tc>
               <w:tcPr>
@@ -127,7 +125,6 @@
             <w:showingPlcHdr/>
             <w:text/>
           </w:sdtPr>
-          <w:sdtEndPr/>
           <w:sdtContent>
             <w:tc>
               <w:tcPr>
@@ -154,7 +151,6 @@
             </w:placeholder>
             <w:text/>
           </w:sdtPr>
-          <w:sdtEndPr/>
           <w:sdtContent>
             <w:tc>
               <w:tcPr>
@@ -199,7 +195,6 @@
             </w:placeholder>
             <w:showingPlcHdr/>
           </w:sdtPr>
-          <w:sdtEndPr/>
           <w:sdtContent>
             <w:tc>
               <w:tcPr>
@@ -248,7 +243,6 @@
             </w:placeholder>
             <w:text/>
           </w:sdtPr>
-          <w:sdtEndPr/>
           <w:sdtContent>
             <w:tc>
               <w:tcPr>
@@ -325,7 +319,6 @@
             </w:placeholder>
             <w:text/>
           </w:sdtPr>
-          <w:sdtEndPr/>
           <w:sdtContent>
             <w:tc>
               <w:tcPr>
@@ -394,7 +387,6 @@
             </w:placeholder>
             <w:showingPlcHdr/>
           </w:sdtPr>
-          <w:sdtEndPr/>
           <w:sdtContent>
             <w:tc>
               <w:tcPr>
@@ -442,7 +434,6 @@
               <w:docPart w:val="808D80CD5C41F64D9CA7AF844990F413"/>
             </w:placeholder>
           </w:sdtPr>
-          <w:sdtEndPr/>
           <w:sdtContent>
             <w:tc>
               <w:tcPr>
@@ -615,12 +606,13 @@
                   <w:t xml:space="preserve"> substantial curatorial and scholarly interest</w:t>
                 </w:r>
                 <w:r>
-                  <w:t xml:space="preserve"> in her work, th</w:t>
-                </w:r>
-                <w:bookmarkStart w:id="0" w:name="_GoBack"/>
-                <w:bookmarkEnd w:id="0"/>
-                <w:r>
-                  <w:t xml:space="preserve">e posthumous focus on her social standing and personal life risk undermining the artistic breadth and credibility achieved during her lifetime. </w:t>
+                  <w:t xml:space="preserve"> in her work, the posthumous focus on her social standing and personal life risk undermining the artistic breadth and credibility</w:t>
+                </w:r>
+                <w:r>
+                  <w:t xml:space="preserve"> she</w:t>
+                </w:r>
+                <w:r>
+                  <w:t xml:space="preserve"> achieved during her lifetime. </w:t>
                 </w:r>
               </w:p>
             </w:tc>
@@ -637,7 +629,6 @@
               <w:docPart w:val="D5A8D6F21618314CAAF555CCD0D6F6C1"/>
             </w:placeholder>
           </w:sdtPr>
-          <w:sdtEndPr/>
           <w:sdtContent>
             <w:tc>
               <w:tcPr>
@@ -795,7 +786,13 @@
                   <w:t xml:space="preserve"> substantial curatorial and scholarly interest</w:t>
                 </w:r>
                 <w:r>
-                  <w:t xml:space="preserve"> in her work, the posthumous focus on her social standing and personal life risk undermining the artistic breadth and credibility achieved during her lifetime. </w:t>
+                  <w:t xml:space="preserve"> in her work, the posthumous focus on her social standing and personal life risk undermining the artistic breadth and credibility</w:t>
+                </w:r>
+                <w:r>
+                  <w:t xml:space="preserve"> she</w:t>
+                </w:r>
+                <w:r>
+                  <w:t xml:space="preserve"> achieved during her lifetime. </w:t>
                 </w:r>
               </w:p>
               <w:p/>
@@ -813,27 +810,14 @@
                   <w:lastRenderedPageBreak/>
                   <w:t xml:space="preserve">Figure </w:t>
                 </w:r>
-                <w:r>
-                  <w:fldChar w:fldCharType="begin"/>
-                </w:r>
-                <w:r>
-                  <w:instrText xml:space="preserve"> SEQ Figure \* ARABIC </w:instrText>
-                </w:r>
-                <w:r>
-                  <w:fldChar w:fldCharType="separate"/>
-                </w:r>
-                <w:r>
-                  <w:rPr>
-                    <w:noProof/>
-                  </w:rPr>
-                  <w:t>1</w:t>
-                </w:r>
-                <w:r>
-                  <w:rPr>
-                    <w:noProof/>
-                  </w:rPr>
-                  <w:fldChar w:fldCharType="end"/>
-                </w:r>
+                <w:fldSimple w:instr=" SEQ Figure \* ARABIC ">
+                  <w:r>
+                    <w:rPr>
+                      <w:noProof/>
+                    </w:rPr>
+                    <w:t>1</w:t>
+                  </w:r>
+                </w:fldSimple>
                 <w:r>
                   <w:t xml:space="preserve"> </w:t>
                 </w:r>
@@ -873,16 +857,20 @@
               <w:p/>
               <w:p>
                 <w:r>
-                  <w:t>Beckett’s overbearing and controlling family took social status, class, and outward convention seriously. As the unmarried daughter of the family, Clarice bore the brunt of household duties, her father discouraged visitors, and</w:t>
+                  <w:t>Beckett’s overbearing and controlling family took social status, class, and outward convention seriously. As the unmarried daughter of the family, Clarice bore</w:t>
+                </w:r>
+                <w:r>
+                  <w:t xml:space="preserve"> the brunt of household duties. H</w:t>
+                </w:r>
+                <w:r>
+                  <w:t>er father discouraged visitors, and</w:t>
                 </w:r>
                 <w:r>
                   <w:t xml:space="preserve"> </w:t>
                 </w:r>
-                <w:proofErr w:type="gramStart"/>
-                <w:r>
-                  <w:t>a studio for Beckett was not permitted by her father</w:t>
-                </w:r>
-                <w:proofErr w:type="gramEnd"/>
+                <w:r>
+                  <w:t>did not permit Beckett to have her own studio</w:t>
+                </w:r>
                 <w:r>
                   <w:t xml:space="preserve">. As such, Beckett painted </w:t>
                 </w:r>
@@ -907,22 +895,54 @@
                   <w:t xml:space="preserve"> air</w:t>
                 </w:r>
                 <w:r>
-                  <w:t xml:space="preserve"> and created small scale, easily transportable works. Despite her restrictive upbringing, Beckett’s mother ensured that her daughter receive the most comprehensive liberal humanities education available to women in 20</w:t>
-                </w:r>
-                <w:r>
-                  <w:rPr>
-                    <w:vertAlign w:val="superscript"/>
-                  </w:rPr>
-                  <w:t>th</w:t>
-                </w:r>
-                <w:r>
-                  <w:t xml:space="preserve"> century Australia</w:t>
+                  <w:t xml:space="preserve"> and created small scale, easily transportable works. Despite her restrictive upbringing, Beckett’s mother ensured that her daughter receive</w:t>
+                </w:r>
+                <w:r>
+                  <w:t>d</w:t>
+                </w:r>
+                <w:r>
+                  <w:t xml:space="preserve"> the most comprehensive liberal humanities education</w:t>
+                </w:r>
+                <w:r>
+                  <w:t xml:space="preserve"> that was available to women in twentieth-</w:t>
+                </w:r>
+                <w:r>
+                  <w:t>century Australia</w:t>
                 </w:r>
                 <w:r>
                   <w:t>.</w:t>
                 </w:r>
                 <w:r>
-                  <w:t xml:space="preserve"> Beckett was exposed to and intensively read visionary poets including Walt Whitman and WB Yeats, fostering within Beckett a sense of the creative artist’s responsibilities, and an understanding of non-Western belief systems including Theosophy. </w:t>
+                  <w:t xml:space="preserve"> Beckett was exposed to and intensively read visionary poets including Walt Whitman and W</w:t>
+                </w:r>
+                <w:r>
+                  <w:t xml:space="preserve">. </w:t>
+                </w:r>
+                <w:r>
+                  <w:t>B</w:t>
+                </w:r>
+                <w:r>
+                  <w:t>.</w:t>
+                </w:r>
+                <w:r>
+                  <w:t xml:space="preserve"> Yeats, </w:t>
+                </w:r>
+                <w:r>
+                  <w:t>which fostered</w:t>
+                </w:r>
+                <w:bookmarkStart w:id="0" w:name="_GoBack"/>
+                <w:bookmarkEnd w:id="0"/>
+                <w:r>
+                  <w:t xml:space="preserve"> a sense of the creative artist’s responsibilities</w:t>
+                </w:r>
+                <w:r>
+                  <w:t xml:space="preserve"> in Beckett</w:t>
+                </w:r>
+                <w:r>
+                  <w:t>, as well as</w:t>
+                </w:r>
+                <w:r>
+                  <w:t xml:space="preserve"> an understanding of non-Western belief systems including Theosophy. </w:t>
                 </w:r>
               </w:p>
               <w:p/>
@@ -940,11 +960,14 @@
                   <w:t xml:space="preserve">to </w:t>
                 </w:r>
                 <w:r>
-                  <w:t xml:space="preserve">receive professional art training. Beckett enrolled at the National Gallery School in Melbourne from 1914 to 1916. The silvery landscape tonalities of painter and teacher Frederick </w:t>
+                  <w:t xml:space="preserve">receive professional art training. Beckett enrolled at the National Gallery School in Melbourne from 1914 to 1916. The silvery landscape tonalities of painter </w:t>
+                </w:r>
+                <w:r>
+                  <w:t xml:space="preserve">and teacher Frederick </w:t>
                 </w:r>
                 <w:proofErr w:type="spellStart"/>
                 <w:r>
-                  <w:t>McCubbin’s</w:t>
+                  <w:t>McCubbin</w:t>
                 </w:r>
                 <w:proofErr w:type="spellEnd"/>
                 <w:r>
@@ -973,7 +996,10 @@
                 </w:r>
                 <w:proofErr w:type="spellEnd"/>
                 <w:r>
-                  <w:t xml:space="preserve"> derived </w:t>
+                  <w:t>-</w:t>
+                </w:r>
+                <w:r>
+                  <w:t xml:space="preserve">derived </w:t>
                 </w:r>
                 <w:proofErr w:type="spellStart"/>
                 <w:r>
@@ -987,41 +1013,52 @@
               <w:p/>
               <w:p>
                 <w:r>
-                  <w:t xml:space="preserve">The annual </w:t>
-                </w:r>
-                <w:proofErr w:type="gramStart"/>
-                <w:r>
-                  <w:t>exhibitions of works by Meldrum’s students and friends was</w:t>
-                </w:r>
-                <w:proofErr w:type="gramEnd"/>
-                <w:r>
-                  <w:t xml:space="preserve"> Beckett’s first substantial public showing. Beckett became increasingly prolific, and she held annual solo exhibitions from 1923 to 1933. Critical reception to her works </w:t>
+                  <w:t>Beckett’s first substantial public showing occurred during Meldrum’s annual exhibitions</w:t>
+                </w:r>
+                <w:r>
+                  <w:t xml:space="preserve"> of works by </w:t>
+                </w:r>
+                <w:r>
+                  <w:t>his students and friends</w:t>
+                </w:r>
+                <w:r>
+                  <w:t>. Beckett became increasingly prolific, and she held annual solo exhibitions from 1923 to 1933. Critical recep</w:t>
+                </w:r>
+                <w:r>
+                  <w:t>tion of</w:t>
+                </w:r>
+                <w:r>
+                  <w:t xml:space="preserve"> her works </w:t>
                 </w:r>
                 <w:r>
                   <w:t>was</w:t>
                 </w:r>
                 <w:r>
-                  <w:t xml:space="preserve"> mixed: her suppression of detail garnered much criticism, and much of her work was deemed vague and unfinished. While Beckett herself was fascinated by the artistic results of painting works in imperfect weather conditions with muted visibility, her creative style and </w:t>
-                </w:r>
-                <w:proofErr w:type="gramStart"/>
-                <w:r>
-                  <w:t xml:space="preserve">completed paintings were considered outlandish and irregular by </w:t>
-                </w:r>
-                <w:r>
-                  <w:t xml:space="preserve">many </w:t>
-                </w:r>
-                <w:r>
-                  <w:t>critics</w:t>
-                </w:r>
-                <w:proofErr w:type="gramEnd"/>
-                <w:r>
-                  <w:t xml:space="preserve">. Archival materials reveal, however, that Beckett received a greater degree of respect from colleagues in professional and literary circles than is often historically assumed. </w:t>
+                  <w:t xml:space="preserve"> mixed: her suppression of detail garnered much criticism, and much of her work was deemed vague and unfinished. While Beckett herself was fascinated by the artistic results of painting works in imperfect weather conditions with muted visibility, </w:t>
+                </w:r>
+                <w:r>
+                  <w:t>many critics considered her creative style outlandish and irregular</w:t>
+                </w:r>
+                <w:r>
+                  <w:t xml:space="preserve">. Archival materials reveal, however, that Beckett received </w:t>
+                </w:r>
+                <w:r>
+                  <w:t>more</w:t>
+                </w:r>
+                <w:r>
+                  <w:t xml:space="preserve"> respect from colleagues in professional and literary circles than is often historically assumed. </w:t>
                 </w:r>
               </w:p>
               <w:p/>
               <w:p>
                 <w:r>
-                  <w:t>As the modernism from Europe and the United States increasingly circulate</w:t>
+                  <w:t xml:space="preserve">As </w:t>
+                </w:r>
+                <w:r>
+                  <w:t>European and American modernisms</w:t>
+                </w:r>
+                <w:r>
+                  <w:t xml:space="preserve"> increasingly circulate</w:t>
                 </w:r>
                 <w:r>
                   <w:t>d</w:t>
@@ -1039,7 +1076,13 @@
                   <w:t>emphasising</w:t>
                 </w:r>
                 <w:r>
-                  <w:t xml:space="preserve"> surface patterning opposed to realistic renderings of planes and tones (an artistic shift marking a move away from empiricism within her works). The worsening health of Beckett’s mother, however, curtailed the artist’s productivity, and she was increasingly consumed by domestic duties. Unable to recover from a bout of pneumonia caught while painting in a storm, Beckett died in 1935.</w:t>
+                  <w:t xml:space="preserve"> surface patterning opposed to realistic renderings of planes and tones (an artistic shift marking a move away from empiricism within her works). The worsening health of Beckett’s mother, however, curtailed the artist’s productivity, and she was increasingly consumed by domestic duties. Unable to recover from a bout of pneumonia</w:t>
+                </w:r>
+                <w:r>
+                  <w:t>, which she</w:t>
+                </w:r>
+                <w:r>
+                  <w:t xml:space="preserve"> caught while painting in a storm, Beckett died in 1935.</w:t>
                 </w:r>
               </w:p>
             </w:tc>
@@ -1069,7 +1112,6 @@
                 <w:id w:val="-371156959"/>
                 <w:citation/>
               </w:sdtPr>
-              <w:sdtEndPr/>
               <w:sdtContent>
                 <w:r>
                   <w:fldChar w:fldCharType="begin"/>
@@ -1096,13 +1138,13 @@
               </w:sdtContent>
             </w:sdt>
           </w:p>
+          <w:p/>
           <w:p>
             <w:sdt>
               <w:sdtPr>
                 <w:id w:val="-1191295252"/>
                 <w:citation/>
               </w:sdtPr>
-              <w:sdtEndPr/>
               <w:sdtContent>
                 <w:r>
                   <w:fldChar w:fldCharType="begin"/>
@@ -1129,13 +1171,13 @@
               </w:sdtContent>
             </w:sdt>
           </w:p>
+          <w:p/>
           <w:sdt>
             <w:sdtPr>
               <w:alias w:val="Further reading"/>
               <w:tag w:val="furtherReading"/>
               <w:id w:val="-1516217107"/>
             </w:sdtPr>
-            <w:sdtEndPr/>
             <w:sdtContent>
               <w:p>
                 <w:sdt>
@@ -1143,7 +1185,6 @@
                     <w:id w:val="1041169959"/>
                     <w:citation/>
                   </w:sdtPr>
-                  <w:sdtEndPr/>
                   <w:sdtContent>
                     <w:r>
                       <w:fldChar w:fldCharType="begin"/>
@@ -1170,13 +1211,13 @@
                   </w:sdtContent>
                 </w:sdt>
               </w:p>
+              <w:p/>
               <w:p>
                 <w:sdt>
                   <w:sdtPr>
                     <w:id w:val="1153490014"/>
                     <w:citation/>
                   </w:sdtPr>
-                  <w:sdtEndPr/>
                   <w:sdtContent>
                     <w:r>
                       <w:fldChar w:fldCharType="begin"/>
@@ -1203,13 +1244,13 @@
                   </w:sdtContent>
                 </w:sdt>
               </w:p>
+              <w:p/>
               <w:p>
                 <w:sdt>
                   <w:sdtPr>
                     <w:id w:val="-1454477061"/>
                     <w:citation/>
                   </w:sdtPr>
-                  <w:sdtEndPr/>
                   <w:sdtContent>
                     <w:r>
                       <w:fldChar w:fldCharType="begin"/>
@@ -3280,6 +3321,7 @@
   </w:compat>
   <w:rsids>
     <w:rsidRoot w:val="00BF6AAB"/>
+    <w:rsid w:val="00675125"/>
     <w:rsid w:val="00BF6AAB"/>
   </w:rsids>
   <m:mathPr>
@@ -4022,7 +4064,7 @@
   <a:extraClrSchemeLst/>
   <a:extLst>
     <a:ext uri="{05A4C25C-085E-4340-85A3-A5531E510DB2}">
-      <thm15:themeFamily xmlns:thm15="http://schemas.microsoft.com/office/thememl/2012/main" xmlns="" name="Office Theme" id="{62F939B6-93AF-4DB8-9C6B-D6C7DFDC589F}" vid="{4A3C46E8-61CC-4603-A589-7422A47A8E4A}"/>
+      <thm15:themeFamily xmlns="" xmlns:thm15="http://schemas.microsoft.com/office/thememl/2012/main" name="Office Theme" id="{62F939B6-93AF-4DB8-9C6B-D6C7DFDC589F}" vid="{4A3C46E8-61CC-4603-A589-7422A47A8E4A}"/>
     </a:ext>
   </a:extLst>
 </a:theme>
@@ -4133,7 +4175,7 @@
 </file>
 
 <file path=customXml/itemProps1.xml><?xml version="1.0" encoding="utf-8"?>
-<ds:datastoreItem xmlns:ds="http://schemas.openxmlformats.org/officeDocument/2006/customXml" ds:itemID="{11A80A6A-D51F-1646-A5A2-7271C9142A68}">
+<ds:datastoreItem xmlns:ds="http://schemas.openxmlformats.org/officeDocument/2006/customXml" ds:itemID="{614077E7-3D89-1540-8BBE-ECF09216610D}">
   <ds:schemaRefs>
     <ds:schemaRef ds:uri="http://schemas.openxmlformats.org/officeDocument/2006/bibliography"/>
   </ds:schemaRefs>
